--- a/Project Docs/Lab2_ 201812021-201812024_ProjectDescription_v1.1.docx
+++ b/Project Docs/Lab2_ 201812021-201812024_ProjectDescription_v1.1.docx
@@ -150,11 +150,9 @@
       <w:r>
         <w:t xml:space="preserve">mum time for </w:t>
       </w:r>
-      <w:proofErr w:type="gramStart"/>
       <w:r>
         <w:t>service.</w:t>
       </w:r>
-      <w:proofErr w:type="gramEnd"/>
     </w:p>
     <w:p/>
     <w:p>
@@ -410,6 +408,85 @@
     <w:p>
       <w:pPr>
         <w:pStyle w:val="ListParagraph"/>
+        <w:numPr>
+          <w:ilvl w:val="0"/>
+          <w:numId w:val="2"/>
+        </w:numPr>
+        <w:rPr>
+          <w:rFonts w:cstheme="minorHAnsi"/>
+          <w:sz w:val="24"/>
+        </w:rPr>
+      </w:pPr>
+      <w:r>
+        <w:rPr>
+          <w:rFonts w:cstheme="minorHAnsi"/>
+          <w:sz w:val="24"/>
+        </w:rPr>
+        <w:lastRenderedPageBreak/>
+        <w:t xml:space="preserve">Retrieve which vehicle model requires least </w:t>
+      </w:r>
+      <w:r>
+        <w:rPr>
+          <w:rFonts w:cstheme="minorHAnsi"/>
+          <w:sz w:val="24"/>
+        </w:rPr>
+        <w:t>maintenance</w:t>
+      </w:r>
+      <w:r>
+        <w:rPr>
+          <w:rFonts w:cstheme="minorHAnsi"/>
+          <w:sz w:val="24"/>
+        </w:rPr>
+        <w:t xml:space="preserve"> than other vehicle models for particular vehicle type.</w:t>
+      </w:r>
+    </w:p>
+    <w:p>
+      <w:pPr>
+        <w:pStyle w:val="ListParagraph"/>
+        <w:numPr>
+          <w:ilvl w:val="0"/>
+          <w:numId w:val="2"/>
+        </w:numPr>
+        <w:rPr>
+          <w:rFonts w:cstheme="minorHAnsi"/>
+          <w:sz w:val="24"/>
+        </w:rPr>
+      </w:pPr>
+      <w:r>
+        <w:rPr>
+          <w:rFonts w:cstheme="minorHAnsi"/>
+          <w:sz w:val="24"/>
+        </w:rPr>
+        <w:t>List all the customers who had given feedback for all services.</w:t>
+      </w:r>
+    </w:p>
+    <w:p>
+      <w:pPr>
+        <w:pStyle w:val="ListParagraph"/>
+        <w:numPr>
+          <w:ilvl w:val="0"/>
+          <w:numId w:val="2"/>
+        </w:numPr>
+        <w:rPr>
+          <w:rFonts w:cstheme="minorHAnsi"/>
+          <w:sz w:val="24"/>
+        </w:rPr>
+      </w:pPr>
+      <w:r>
+        <w:rPr>
+          <w:rFonts w:cstheme="minorHAnsi"/>
+          <w:sz w:val="24"/>
+        </w:rPr>
+        <w:t>List all staff name who had serviced all vehicles.</w:t>
+      </w:r>
+    </w:p>
+    <w:p>
+      <w:pPr>
+        <w:pStyle w:val="ListParagraph"/>
+        <w:rPr>
+          <w:rFonts w:cstheme="minorHAnsi"/>
+          <w:sz w:val="24"/>
+        </w:rPr>
       </w:pPr>
       <w:bookmarkStart w:id="0" w:name="_GoBack"/>
       <w:bookmarkEnd w:id="0"/>
@@ -426,7 +503,97 @@
 
 <file path=word/numbering.xml><?xml version="1.0" encoding="utf-8"?>
 <w:numbering xmlns:wpc="http://schemas.microsoft.com/office/word/2010/wordprocessingCanvas" xmlns:mc="http://schemas.openxmlformats.org/markup-compatibility/2006" xmlns:o="urn:schemas-microsoft-com:office:office" xmlns:r="http://schemas.openxmlformats.org/officeDocument/2006/relationships" xmlns:m="http://schemas.openxmlformats.org/officeDocument/2006/math" xmlns:v="urn:schemas-microsoft-com:vml" xmlns:wp14="http://schemas.microsoft.com/office/word/2010/wordprocessingDrawing" xmlns:wp="http://schemas.openxmlformats.org/drawingml/2006/wordprocessingDrawing" xmlns:w10="urn:schemas-microsoft-com:office:word" xmlns:w="http://schemas.openxmlformats.org/wordprocessingml/2006/main" xmlns:w14="http://schemas.microsoft.com/office/word/2010/wordml" xmlns:w15="http://schemas.microsoft.com/office/word/2012/wordml" xmlns:wpg="http://schemas.microsoft.com/office/word/2010/wordprocessingGroup" xmlns:wpi="http://schemas.microsoft.com/office/word/2010/wordprocessingInk" xmlns:wne="http://schemas.microsoft.com/office/word/2006/wordml" xmlns:wps="http://schemas.microsoft.com/office/word/2010/wordprocessingShape" mc:Ignorable="w14 w15 wp14">
-  <w:abstractNum w:abstractNumId="0" w15:restartNumberingAfterBreak="0">
+  <w:abstractNum w:abstractNumId="0">
+    <w:nsid w:val="02B333F7"/>
+    <w:multiLevelType w:val="hybridMultilevel"/>
+    <w:tmpl w:val="E3D04C4C"/>
+    <w:lvl w:ilvl="0" w:tplc="814A9016">
+      <w:start w:val="1"/>
+      <w:numFmt w:val="decimal"/>
+      <w:lvlText w:val="%1."/>
+      <w:lvlJc w:val="left"/>
+      <w:pPr>
+        <w:ind w:left="720" w:hanging="360"/>
+      </w:pPr>
+      <w:rPr>
+        <w:rFonts w:hint="default"/>
+        <w:sz w:val="28"/>
+      </w:rPr>
+    </w:lvl>
+    <w:lvl w:ilvl="1" w:tplc="40090019">
+      <w:start w:val="1"/>
+      <w:numFmt w:val="lowerLetter"/>
+      <w:lvlText w:val="%2."/>
+      <w:lvlJc w:val="left"/>
+      <w:pPr>
+        <w:ind w:left="1440" w:hanging="360"/>
+      </w:pPr>
+    </w:lvl>
+    <w:lvl w:ilvl="2" w:tplc="4009001B" w:tentative="1">
+      <w:start w:val="1"/>
+      <w:numFmt w:val="lowerRoman"/>
+      <w:lvlText w:val="%3."/>
+      <w:lvlJc w:val="right"/>
+      <w:pPr>
+        <w:ind w:left="2160" w:hanging="180"/>
+      </w:pPr>
+    </w:lvl>
+    <w:lvl w:ilvl="3" w:tplc="4009000F" w:tentative="1">
+      <w:start w:val="1"/>
+      <w:numFmt w:val="decimal"/>
+      <w:lvlText w:val="%4."/>
+      <w:lvlJc w:val="left"/>
+      <w:pPr>
+        <w:ind w:left="2880" w:hanging="360"/>
+      </w:pPr>
+    </w:lvl>
+    <w:lvl w:ilvl="4" w:tplc="40090019" w:tentative="1">
+      <w:start w:val="1"/>
+      <w:numFmt w:val="lowerLetter"/>
+      <w:lvlText w:val="%5."/>
+      <w:lvlJc w:val="left"/>
+      <w:pPr>
+        <w:ind w:left="3600" w:hanging="360"/>
+      </w:pPr>
+    </w:lvl>
+    <w:lvl w:ilvl="5" w:tplc="4009001B" w:tentative="1">
+      <w:start w:val="1"/>
+      <w:numFmt w:val="lowerRoman"/>
+      <w:lvlText w:val="%6."/>
+      <w:lvlJc w:val="right"/>
+      <w:pPr>
+        <w:ind w:left="4320" w:hanging="180"/>
+      </w:pPr>
+    </w:lvl>
+    <w:lvl w:ilvl="6" w:tplc="4009000F" w:tentative="1">
+      <w:start w:val="1"/>
+      <w:numFmt w:val="decimal"/>
+      <w:lvlText w:val="%7."/>
+      <w:lvlJc w:val="left"/>
+      <w:pPr>
+        <w:ind w:left="5040" w:hanging="360"/>
+      </w:pPr>
+    </w:lvl>
+    <w:lvl w:ilvl="7" w:tplc="40090019" w:tentative="1">
+      <w:start w:val="1"/>
+      <w:numFmt w:val="lowerLetter"/>
+      <w:lvlText w:val="%8."/>
+      <w:lvlJc w:val="left"/>
+      <w:pPr>
+        <w:ind w:left="5760" w:hanging="360"/>
+      </w:pPr>
+    </w:lvl>
+    <w:lvl w:ilvl="8" w:tplc="4009001B" w:tentative="1">
+      <w:start w:val="1"/>
+      <w:numFmt w:val="lowerRoman"/>
+      <w:lvlText w:val="%9."/>
+      <w:lvlJc w:val="right"/>
+      <w:pPr>
+        <w:ind w:left="6480" w:hanging="180"/>
+      </w:pPr>
+    </w:lvl>
+  </w:abstractNum>
+  <w:abstractNum w:abstractNumId="1">
     <w:nsid w:val="28C54BD7"/>
     <w:multiLevelType w:val="hybridMultilevel"/>
     <w:tmpl w:val="E4F89172"/>
@@ -538,7 +705,7 @@
       </w:rPr>
     </w:lvl>
   </w:abstractNum>
-  <w:abstractNum w:abstractNumId="1" w15:restartNumberingAfterBreak="0">
+  <w:abstractNum w:abstractNumId="2">
     <w:nsid w:val="3102512A"/>
     <w:multiLevelType w:val="hybridMultilevel"/>
     <w:tmpl w:val="0330C458"/>
@@ -650,7 +817,7 @@
       </w:rPr>
     </w:lvl>
   </w:abstractNum>
-  <w:abstractNum w:abstractNumId="2" w15:restartNumberingAfterBreak="0">
+  <w:abstractNum w:abstractNumId="3">
     <w:nsid w:val="635506AD"/>
     <w:multiLevelType w:val="hybridMultilevel"/>
     <w:tmpl w:val="887EC95C"/>
@@ -764,13 +931,16 @@
     </w:lvl>
   </w:abstractNum>
   <w:num w:numId="1">
+    <w:abstractNumId w:val="3"/>
+  </w:num>
+  <w:num w:numId="2">
+    <w:abstractNumId w:val="1"/>
+  </w:num>
+  <w:num w:numId="3">
     <w:abstractNumId w:val="2"/>
   </w:num>
-  <w:num w:numId="2">
+  <w:num w:numId="4">
     <w:abstractNumId w:val="0"/>
-  </w:num>
-  <w:num w:numId="3">
-    <w:abstractNumId w:val="1"/>
   </w:num>
 </w:numbering>
 </file>
